--- a/ARGO-CD.docx
+++ b/ARGO-CD.docx
@@ -72,7 +72,10 @@
         </w:r>
       </w:hyperlink>
       <w:r>
-        <w:t> command-line tool.</w:t>
+        <w:t> command-line tool</w:t>
+      </w:r>
+      <w:r>
+        <w:t>.</w:t>
       </w:r>
     </w:p>
     <w:p>
@@ -85,36 +88,16 @@
       <w:r>
         <w:t>Have a </w:t>
       </w:r>
-      <w:proofErr w:type="spellStart"/>
-      <w:r>
-        <w:fldChar w:fldCharType="begin"/>
-      </w:r>
-      <w:r>
-        <w:instrText>HYPERLINK "https://kubernetes.io/docs/tasks/access-application-cluster/configure-access-multiple-clusters/"</w:instrText>
-      </w:r>
-      <w:r>
-        <w:fldChar w:fldCharType="separate"/>
-      </w:r>
-      <w:r>
-        <w:rPr>
-          <w:rStyle w:val="Hyperlink"/>
-        </w:rPr>
-        <w:t>kubeconfig</w:t>
-      </w:r>
-      <w:proofErr w:type="spellEnd"/>
-      <w:r>
-        <w:fldChar w:fldCharType="end"/>
-      </w:r>
-      <w:r>
-        <w:t> file (default location is ~/.</w:t>
-      </w:r>
-      <w:proofErr w:type="spellStart"/>
-      <w:r>
-        <w:t>kube</w:t>
-      </w:r>
-      <w:proofErr w:type="spellEnd"/>
-      <w:r>
-        <w:t>/config).</w:t>
+      <w:hyperlink r:id="rId6" w:history="1">
+        <w:r>
+          <w:rPr>
+            <w:rStyle w:val="Hyperlink"/>
+          </w:rPr>
+          <w:t>kubeconfig</w:t>
+        </w:r>
+      </w:hyperlink>
+      <w:r>
+        <w:t> file (default location is ~/.kube/config).</w:t>
       </w:r>
     </w:p>
     <w:p>
@@ -124,21 +107,8 @@
           <w:numId w:val="4"/>
         </w:numPr>
       </w:pPr>
-      <w:proofErr w:type="spellStart"/>
-      <w:r>
-        <w:t>CoreDNS</w:t>
-      </w:r>
-      <w:proofErr w:type="spellEnd"/>
-      <w:r>
-        <w:t xml:space="preserve">. Can be enabled for microk8s by microk8s enable </w:t>
-      </w:r>
-      <w:proofErr w:type="spellStart"/>
-      <w:r>
-        <w:t>dns</w:t>
-      </w:r>
-      <w:proofErr w:type="spellEnd"/>
-      <w:r>
-        <w:t xml:space="preserve"> &amp;&amp; microk8s stop &amp;&amp; microk8s start</w:t>
+      <w:r>
+        <w:t>CoreDNS. Can be enabled for microk8s by microk8s enable dns &amp;&amp; microk8s stop &amp;&amp; microk8s start</w:t>
       </w:r>
     </w:p>
     <w:p>
@@ -185,7 +155,10 @@
         <w:jc w:val="both"/>
       </w:pPr>
       <w:r>
-        <w:t>&gt;&gt; kubectl create namespace yashaswini</w:t>
+        <w:t xml:space="preserve">&gt;&gt; kubectl create namespace </w:t>
+      </w:r>
+      <w:r>
+        <w:t>satyam-ns</w:t>
       </w:r>
     </w:p>
     <w:p>
@@ -228,27 +201,14 @@
     </w:p>
     <w:p>
       <w:r>
-        <w:t xml:space="preserve">&gt;&gt; kubectl create namespace </w:t>
-      </w:r>
-      <w:proofErr w:type="spellStart"/>
-      <w:r>
-        <w:t>argocd</w:t>
-      </w:r>
-      <w:proofErr w:type="spellEnd"/>
-    </w:p>
-    <w:p>
-      <w:r>
-        <w:t xml:space="preserve">&gt;&gt; kubectl apply -n </w:t>
-      </w:r>
-      <w:proofErr w:type="spellStart"/>
-      <w:r>
-        <w:t>argocd</w:t>
-      </w:r>
-      <w:proofErr w:type="spellEnd"/>
-      <w:r>
-        <w:t xml:space="preserve"> -f </w:t>
-      </w:r>
-      <w:hyperlink r:id="rId6" w:history="1">
+        <w:t>&gt;&gt; kubectl create namespace argocd</w:t>
+      </w:r>
+    </w:p>
+    <w:p>
+      <w:r>
+        <w:t xml:space="preserve">&gt;&gt; kubectl apply -n argocd -f </w:t>
+      </w:r>
+      <w:hyperlink r:id="rId7" w:history="1">
         <w:r>
           <w:rPr>
             <w:rStyle w:val="Hyperlink"/>
@@ -282,42 +242,16 @@
         <w:t xml:space="preserve">&gt;&gt; </w:t>
       </w:r>
       <w:r>
-        <w:t>curl -</w:t>
-      </w:r>
-      <w:proofErr w:type="spellStart"/>
-      <w:r>
-        <w:t>sSL</w:t>
-      </w:r>
-      <w:proofErr w:type="spellEnd"/>
-      <w:r>
-        <w:t xml:space="preserve"> -o argocd-linux-amd64 https://github.com/argoproj/argocd/releases/latest/download/argocd-linux-amd64</w:t>
+        <w:t>curl -sSL -o argocd-linux-amd64 https://github.com/argoproj/argocd/releases/latest/download/argocd-linux-amd64</w:t>
       </w:r>
     </w:p>
     <w:p>
       <w:r>
         <w:t xml:space="preserve">&gt;&gt; </w:t>
       </w:r>
-      <w:proofErr w:type="spellStart"/>
-      <w:r>
-        <w:t>sudo</w:t>
-      </w:r>
-      <w:proofErr w:type="spellEnd"/>
-      <w:r>
-        <w:t xml:space="preserve"> install -m 555 argocd-linux-amd64 /</w:t>
-      </w:r>
-      <w:proofErr w:type="spellStart"/>
-      <w:r>
-        <w:t>usr</w:t>
-      </w:r>
-      <w:proofErr w:type="spellEnd"/>
-      <w:r>
-        <w:t>/local/bin/</w:t>
-      </w:r>
-      <w:proofErr w:type="spellStart"/>
-      <w:r>
-        <w:t>argocd</w:t>
-      </w:r>
-      <w:proofErr w:type="spellEnd"/>
+      <w:r>
+        <w:t>sudo install -m 555 argocd-linux-amd64 /usr/local/bin/argocd</w:t>
+      </w:r>
     </w:p>
     <w:p>
       <w:r>
@@ -364,39 +298,7 @@
           <w:b/>
           <w:bCs/>
         </w:rPr>
-        <w:t xml:space="preserve">Change the </w:t>
-      </w:r>
-      <w:proofErr w:type="spellStart"/>
-      <w:r>
-        <w:rPr>
-          <w:b/>
-          <w:bCs/>
-        </w:rPr>
-        <w:t>argocd</w:t>
-      </w:r>
-      <w:proofErr w:type="spellEnd"/>
-      <w:r>
-        <w:rPr>
-          <w:b/>
-          <w:bCs/>
-        </w:rPr>
-        <w:t xml:space="preserve">-server service type to </w:t>
-      </w:r>
-      <w:proofErr w:type="spellStart"/>
-      <w:r>
-        <w:rPr>
-          <w:b/>
-          <w:bCs/>
-        </w:rPr>
-        <w:t>LoadBalancer</w:t>
-      </w:r>
-      <w:proofErr w:type="spellEnd"/>
-      <w:r>
-        <w:rPr>
-          <w:b/>
-          <w:bCs/>
-        </w:rPr>
-        <w:t>:</w:t>
+        <w:t>Change the argocd-server service type to LoadBalancer:</w:t>
       </w:r>
     </w:p>
     <w:p>
@@ -404,31 +306,7 @@
         <w:t xml:space="preserve">&gt;&gt; </w:t>
       </w:r>
       <w:r>
-        <w:t xml:space="preserve">kubectl patch svc </w:t>
-      </w:r>
-      <w:proofErr w:type="spellStart"/>
-      <w:r>
-        <w:t>argocd</w:t>
-      </w:r>
-      <w:proofErr w:type="spellEnd"/>
-      <w:r>
-        <w:t xml:space="preserve">-server -n </w:t>
-      </w:r>
-      <w:proofErr w:type="spellStart"/>
-      <w:r>
-        <w:t>argocd</w:t>
-      </w:r>
-      <w:proofErr w:type="spellEnd"/>
-      <w:r>
-        <w:t xml:space="preserve"> -p '{"spec": {"type": "</w:t>
-      </w:r>
-      <w:proofErr w:type="spellStart"/>
-      <w:r>
-        <w:t>LoadBalancer</w:t>
-      </w:r>
-      <w:proofErr w:type="spellEnd"/>
-      <w:r>
-        <w:t>"}}'</w:t>
+        <w:t>kubectl patch svc argocd-server -n argocd -p '{"spec": {"type": "LoadBalancer"}}'</w:t>
       </w:r>
     </w:p>
     <w:p>
@@ -448,60 +326,7 @@
     </w:p>
     <w:p>
       <w:r>
-        <w:t xml:space="preserve">&gt;&gt; kubectl get svc </w:t>
-      </w:r>
-      <w:proofErr w:type="spellStart"/>
-      <w:r>
-        <w:t>argocd</w:t>
-      </w:r>
-      <w:proofErr w:type="spellEnd"/>
-      <w:r>
-        <w:t xml:space="preserve">-server -n </w:t>
-      </w:r>
-      <w:proofErr w:type="spellStart"/>
-      <w:r>
-        <w:t>argocd</w:t>
-      </w:r>
-      <w:proofErr w:type="spellEnd"/>
-      <w:r>
-        <w:t xml:space="preserve"> -o=</w:t>
-      </w:r>
-      <w:proofErr w:type="spellStart"/>
-      <w:r>
-        <w:t>jsonpath</w:t>
-      </w:r>
-      <w:proofErr w:type="spellEnd"/>
-      <w:r>
-        <w:t>='</w:t>
-      </w:r>
-      <w:proofErr w:type="gramStart"/>
-      <w:r>
-        <w:t>{.</w:t>
-      </w:r>
-      <w:proofErr w:type="spellStart"/>
-      <w:r>
-        <w:t>status</w:t>
-      </w:r>
-      <w:proofErr w:type="gramEnd"/>
-      <w:r>
-        <w:t>.loadBalancer.ingress</w:t>
-      </w:r>
-      <w:proofErr w:type="spellEnd"/>
-      <w:r>
-        <w:t>[0</w:t>
-      </w:r>
-      <w:proofErr w:type="gramStart"/>
-      <w:r>
-        <w:t>].</w:t>
-      </w:r>
-      <w:proofErr w:type="spellStart"/>
-      <w:r>
-        <w:t>ip</w:t>
-      </w:r>
-      <w:proofErr w:type="spellEnd"/>
-      <w:proofErr w:type="gramEnd"/>
-      <w:r>
-        <w:t>}'</w:t>
+        <w:t>&gt;&gt; kubectl get svc argocd-server -n argocd -o=jsonpath='{.status.loadBalancer.ingress[0].ip}'</w:t>
       </w:r>
     </w:p>
     <w:p>
@@ -530,23 +355,7 @@
         <w:jc w:val="both"/>
       </w:pPr>
       <w:r>
-        <w:t xml:space="preserve">The initial password for the admin account is auto-generated and stored as clear text in the field password in a secret named </w:t>
-      </w:r>
-      <w:proofErr w:type="spellStart"/>
-      <w:r>
-        <w:t>argocd</w:t>
-      </w:r>
-      <w:proofErr w:type="spellEnd"/>
-      <w:r>
-        <w:t xml:space="preserve">-initial-admin-secret in your Argo CD installation namespace. You can simply retrieve this password using the </w:t>
-      </w:r>
-      <w:proofErr w:type="spellStart"/>
-      <w:r>
-        <w:t>argocd</w:t>
-      </w:r>
-      <w:proofErr w:type="spellEnd"/>
-      <w:r>
-        <w:t xml:space="preserve"> CLI:</w:t>
+        <w:t>The initial password for the admin account is auto-generated and stored as clear text in the field password in a secret named argocd-initial-admin-secret in your Argo CD installation namespace. You can simply retrieve this password using the argocd CLI:</w:t>
       </w:r>
     </w:p>
     <w:p>
@@ -557,19 +366,9 @@
         <w:lastRenderedPageBreak/>
         <w:t xml:space="preserve">&gt;&gt; </w:t>
       </w:r>
-      <w:proofErr w:type="spellStart"/>
-      <w:r>
-        <w:t>argocd</w:t>
-      </w:r>
-      <w:proofErr w:type="spellEnd"/>
-      <w:r>
-        <w:t xml:space="preserve"> admin initial-password -n </w:t>
-      </w:r>
-      <w:proofErr w:type="spellStart"/>
-      <w:r>
-        <w:t>argocd</w:t>
-      </w:r>
-      <w:proofErr w:type="spellEnd"/>
+      <w:r>
+        <w:t>argocd admin initial-password -n argocd</w:t>
+      </w:r>
     </w:p>
     <w:p>
       <w:pPr>
@@ -584,15 +383,7 @@
         <w:jc w:val="both"/>
       </w:pPr>
       <w:r>
-        <w:t xml:space="preserve">&gt;&gt; </w:t>
-      </w:r>
-      <w:proofErr w:type="spellStart"/>
-      <w:r>
-        <w:t>argocd</w:t>
-      </w:r>
-      <w:proofErr w:type="spellEnd"/>
-      <w:r>
-        <w:t xml:space="preserve"> login &lt;ARGOCD_SERVER&gt;</w:t>
+        <w:t>&gt;&gt; argocd login &lt;ARGOCD_SERVER&gt;</w:t>
       </w:r>
     </w:p>
     <w:p>
@@ -608,15 +399,7 @@
         <w:jc w:val="both"/>
       </w:pPr>
       <w:r>
-        <w:t xml:space="preserve">&gt;&gt; </w:t>
-      </w:r>
-      <w:proofErr w:type="spellStart"/>
-      <w:r>
-        <w:t>argocd</w:t>
-      </w:r>
-      <w:proofErr w:type="spellEnd"/>
-      <w:r>
-        <w:t xml:space="preserve"> account update-password</w:t>
+        <w:t>&gt;&gt; argocd account update-password</w:t>
       </w:r>
     </w:p>
     <w:p>
@@ -960,7 +743,7 @@
                     </pic:cNvPicPr>
                   </pic:nvPicPr>
                   <pic:blipFill>
-                    <a:blip r:embed="rId7">
+                    <a:blip r:embed="rId8">
                       <a:extLst>
                         <a:ext uri="{28A0092B-C50C-407E-A947-70E740481C1C}">
                           <a14:useLocalDpi xmlns:a14="http://schemas.microsoft.com/office/drawing/2010/main" val="0"/>
@@ -1062,7 +845,7 @@
                     </pic:cNvPicPr>
                   </pic:nvPicPr>
                   <pic:blipFill>
-                    <a:blip r:embed="rId8">
+                    <a:blip r:embed="rId9">
                       <a:extLst>
                         <a:ext uri="{28A0092B-C50C-407E-A947-70E740481C1C}">
                           <a14:useLocalDpi xmlns:a14="http://schemas.microsoft.com/office/drawing/2010/main" val="0"/>
@@ -1112,60 +895,18 @@
       <w:r>
         <w:t xml:space="preserve"> </w:t>
       </w:r>
-      <w:proofErr w:type="spellStart"/>
-      <w:r>
-        <w:t>git</w:t>
-      </w:r>
-      <w:proofErr w:type="spellEnd"/>
-      <w:r>
-        <w:t xml:space="preserve"> repo to Argo CD by setting repository </w:t>
-      </w:r>
-      <w:proofErr w:type="spellStart"/>
-      <w:r>
-        <w:t>url</w:t>
-      </w:r>
-      <w:proofErr w:type="spellEnd"/>
-      <w:r>
-        <w:t xml:space="preserve"> to the </w:t>
-      </w:r>
-      <w:proofErr w:type="spellStart"/>
-      <w:r>
-        <w:t>github</w:t>
-      </w:r>
-      <w:proofErr w:type="spellEnd"/>
-      <w:r>
-        <w:t xml:space="preserve"> repo </w:t>
-      </w:r>
-      <w:proofErr w:type="spellStart"/>
-      <w:r>
-        <w:t>url</w:t>
-      </w:r>
-      <w:proofErr w:type="spellEnd"/>
-      <w:r>
-        <w:t xml:space="preserve">, </w:t>
-      </w:r>
-      <w:r>
-        <w:t xml:space="preserve">Revision – Your Branch </w:t>
-      </w:r>
-      <w:proofErr w:type="gramStart"/>
-      <w:r>
-        <w:t xml:space="preserve">name </w:t>
-      </w:r>
-      <w:r>
-        <w:t>,</w:t>
-      </w:r>
-      <w:proofErr w:type="gramEnd"/>
-      <w:r>
-        <w:t xml:space="preserve"> and set the path to </w:t>
-      </w:r>
-      <w:r>
-        <w:t xml:space="preserve">Folder where Manifest files </w:t>
-      </w:r>
-      <w:proofErr w:type="gramStart"/>
-      <w:r>
-        <w:t>exists</w:t>
-      </w:r>
-      <w:proofErr w:type="gramEnd"/>
+      <w:r>
+        <w:t xml:space="preserve">git repo to Argo CD by setting repository url to the github repo url, </w:t>
+      </w:r>
+      <w:r>
+        <w:t xml:space="preserve">Revision – Your Branch name </w:t>
+      </w:r>
+      <w:r>
+        <w:t xml:space="preserve">, and set the path to </w:t>
+      </w:r>
+      <w:r>
+        <w:t>Folder where Manifest files exists</w:t>
+      </w:r>
       <w:r>
         <w:t>:</w:t>
       </w:r>
@@ -1196,7 +937,7 @@
                     </pic:cNvPicPr>
                   </pic:nvPicPr>
                   <pic:blipFill>
-                    <a:blip r:embed="rId9">
+                    <a:blip r:embed="rId10">
                       <a:extLst>
                         <a:ext uri="{28A0092B-C50C-407E-A947-70E740481C1C}">
                           <a14:useLocalDpi xmlns:a14="http://schemas.microsoft.com/office/drawing/2010/main" val="0"/>
@@ -1289,7 +1030,7 @@
                     </pic:cNvPicPr>
                   </pic:nvPicPr>
                   <pic:blipFill>
-                    <a:blip r:embed="rId10">
+                    <a:blip r:embed="rId11">
                       <a:extLst>
                         <a:ext uri="{28A0092B-C50C-407E-A947-70E740481C1C}">
                           <a14:useLocalDpi xmlns:a14="http://schemas.microsoft.com/office/drawing/2010/main" val="0"/>
@@ -1358,7 +1099,7 @@
                     </pic:cNvPicPr>
                   </pic:nvPicPr>
                   <pic:blipFill>
-                    <a:blip r:embed="rId11">
+                    <a:blip r:embed="rId12">
                       <a:extLst>
                         <a:ext uri="{28A0092B-C50C-407E-A947-70E740481C1C}">
                           <a14:useLocalDpi xmlns:a14="http://schemas.microsoft.com/office/drawing/2010/main" val="0"/>
@@ -1736,7 +1477,7 @@
                     <pic:cNvPicPr/>
                   </pic:nvPicPr>
                   <pic:blipFill rotWithShape="1">
-                    <a:blip r:embed="rId12">
+                    <a:blip r:embed="rId13">
                       <a:extLst>
                         <a:ext uri="{28A0092B-C50C-407E-A947-70E740481C1C}">
                           <a14:useLocalDpi xmlns:a14="http://schemas.microsoft.com/office/drawing/2010/main" val="0"/>
@@ -1809,15 +1550,7 @@
         <w:jc w:val="both"/>
       </w:pPr>
       <w:r>
-        <w:t xml:space="preserve">It provides the </w:t>
-      </w:r>
-      <w:proofErr w:type="spellStart"/>
-      <w:r>
-        <w:t>gRPC</w:t>
-      </w:r>
-      <w:proofErr w:type="spellEnd"/>
-      <w:r>
-        <w:t>/REST API that the UI and CLI interact with.</w:t>
+        <w:t>It provides the gRPC/REST API that the UI and CLI interact with.</w:t>
       </w:r>
     </w:p>
     <w:p>
@@ -1964,15 +1697,7 @@
         <w:jc w:val="both"/>
       </w:pPr>
       <w:r>
-        <w:t xml:space="preserve">It renders Kubernetes manifests (e.g., using </w:t>
-      </w:r>
-      <w:proofErr w:type="spellStart"/>
-      <w:r>
-        <w:t>Kustomize</w:t>
-      </w:r>
-      <w:proofErr w:type="spellEnd"/>
-      <w:r>
-        <w:t>, Helm, or raw YAML) from the Git repository. The Controller then uses these rendered manifests.</w:t>
+        <w:t>It renders Kubernetes manifests (e.g., using Kustomize, Helm, or raw YAML) from the Git repository. The Controller then uses these rendered manifests.</w:t>
       </w:r>
     </w:p>
     <w:p>
@@ -2140,10 +1865,10 @@
           <w:noProof/>
         </w:rPr>
         <w:drawing>
-          <wp:inline distT="0" distB="0" distL="0" distR="0" wp14:anchorId="310604F6" wp14:editId="4B4FAE65">
-            <wp:extent cx="5731510" cy="2456815"/>
-            <wp:effectExtent l="0" t="0" r="2540" b="635"/>
-            <wp:docPr id="1696420313" name="Picture 2"/>
+          <wp:inline distT="0" distB="0" distL="0" distR="0" wp14:anchorId="61279DB3" wp14:editId="58F0BA73">
+            <wp:extent cx="5731510" cy="2622550"/>
+            <wp:effectExtent l="0" t="0" r="2540" b="6350"/>
+            <wp:docPr id="840181145" name="Picture 1"/>
             <wp:cNvGraphicFramePr>
               <a:graphicFrameLocks xmlns:a="http://schemas.openxmlformats.org/drawingml/2006/main" noChangeAspect="1"/>
             </wp:cNvGraphicFramePr>
@@ -2151,29 +1876,36 @@
               <a:graphicData uri="http://schemas.openxmlformats.org/drawingml/2006/picture">
                 <pic:pic xmlns:pic="http://schemas.openxmlformats.org/drawingml/2006/picture">
                   <pic:nvPicPr>
-                    <pic:cNvPr id="1696420313" name="Picture 1696420313"/>
-                    <pic:cNvPicPr/>
+                    <pic:cNvPr id="0" name="Picture 1"/>
+                    <pic:cNvPicPr>
+                      <a:picLocks noChangeAspect="1" noChangeArrowheads="1"/>
+                    </pic:cNvPicPr>
                   </pic:nvPicPr>
                   <pic:blipFill>
-                    <a:blip r:embed="rId13" cstate="print">
+                    <a:blip r:embed="rId14" cstate="print">
                       <a:extLst>
                         <a:ext uri="{28A0092B-C50C-407E-A947-70E740481C1C}">
                           <a14:useLocalDpi xmlns:a14="http://schemas.microsoft.com/office/drawing/2010/main" val="0"/>
                         </a:ext>
                       </a:extLst>
                     </a:blip>
+                    <a:srcRect/>
                     <a:stretch>
                       <a:fillRect/>
                     </a:stretch>
                   </pic:blipFill>
-                  <pic:spPr>
+                  <pic:spPr bwMode="auto">
                     <a:xfrm>
                       <a:off x="0" y="0"/>
-                      <a:ext cx="5731510" cy="2456815"/>
+                      <a:ext cx="5731510" cy="2622550"/>
                     </a:xfrm>
                     <a:prstGeom prst="rect">
                       <a:avLst/>
                     </a:prstGeom>
+                    <a:noFill/>
+                    <a:ln>
+                      <a:noFill/>
+                    </a:ln>
                   </pic:spPr>
                 </pic:pic>
               </a:graphicData>
